--- a/TP/Distributed Systems/TP1_Individual.docx
+++ b/TP/Distributed Systems/TP1_Individual.docx
@@ -12,6 +12,8 @@
           <w:szCs w:val="40"/>
         </w:rPr>
       </w:pPr>
+      <w:bookmarkStart w:id="0" w:name="_GoBack"/>
+      <w:bookmarkEnd w:id="0"/>
       <w:r>
         <w:rPr>
           <w:rFonts w:ascii="Times New Roman" w:eastAsia="Times New Roman" w:hAnsi="Times New Roman" w:cs="Times New Roman"/>
@@ -966,14 +968,7 @@
           <w:rFonts w:ascii="Times New Roman" w:eastAsia="Times New Roman" w:hAnsi="Times New Roman" w:cs="Times New Roman"/>
           <w:color w:val="000000"/>
         </w:rPr>
-        <w:t>.If the</w:t>
-      </w:r>
-      <w:r>
-        <w:rPr>
-          <w:rFonts w:ascii="Times New Roman" w:eastAsia="Times New Roman" w:hAnsi="Times New Roman" w:cs="Times New Roman"/>
-          <w:color w:val="000000"/>
-        </w:rPr>
-        <w:t xml:space="preserve"> request need to be forwarded from a </w:t>
+        <w:t xml:space="preserve">.If the request need to be forwarded from a </w:t>
       </w:r>
       <w:r>
         <w:rPr>
@@ -992,13 +987,7 @@
         <w:rPr>
           <w:rFonts w:ascii="Times New Roman" w:eastAsia="Times New Roman" w:hAnsi="Times New Roman" w:cs="Times New Roman"/>
         </w:rPr>
-        <w:t xml:space="preserve"> server that mean the first server doesn’t have data or function in the first server which is received requests from client and it will forward to another severe to find the requirement the request some</w:t>
-      </w:r>
-      <w:r>
-        <w:rPr>
-          <w:rFonts w:ascii="Times New Roman" w:eastAsia="Times New Roman" w:hAnsi="Times New Roman" w:cs="Times New Roman"/>
-        </w:rPr>
-        <w:t>time cause it used for improve the performance , Better scalability, Improve security , Software update or moving to new server can be part of relocating data center.</w:t>
+        <w:t xml:space="preserve"> server that mean the first server doesn’t have data or function in the first server which is received requests from client and it will forward to another severe to find the requirement the request sometime cause it used for improve the performance , Better scalability, Improve security , Software update or moving to new server can be part of relocating data center.</w:t>
       </w:r>
       <w:proofErr w:type="gramEnd"/>
     </w:p>
@@ -1024,19 +1013,7 @@
         <w:rPr>
           <w:rFonts w:ascii="Times New Roman" w:eastAsia="Times New Roman" w:hAnsi="Times New Roman" w:cs="Times New Roman"/>
         </w:rPr>
-        <w:t>Peer to Peer is the network that can share data without a central server. Peer to Peer Ar</w:t>
-      </w:r>
-      <w:r>
-        <w:rPr>
-          <w:rFonts w:ascii="Times New Roman" w:eastAsia="Times New Roman" w:hAnsi="Times New Roman" w:cs="Times New Roman"/>
-        </w:rPr>
-        <w:t>c there are decentralization Arc and Distributed Arc. Advantage of peer-to-peer reducing the load and cost of servers, increasing the availability and reliability of resources, and enhancing the privacy and anonymity of nodes and disadvantage is Network se</w:t>
-      </w:r>
-      <w:r>
-        <w:rPr>
-          <w:rFonts w:ascii="Times New Roman" w:eastAsia="Times New Roman" w:hAnsi="Times New Roman" w:cs="Times New Roman"/>
-        </w:rPr>
-        <w:t xml:space="preserve">curity has to </w:t>
+        <w:t xml:space="preserve">Peer to Peer is the network that can share data without a central server. Peer to Peer Arc there are decentralization Arc and Distributed Arc. Advantage of peer-to-peer reducing the load and cost of servers, increasing the availability and reliability of resources, and enhancing the privacy and anonymity of nodes and disadvantage is Network security has to </w:t>
       </w:r>
       <w:proofErr w:type="gramStart"/>
       <w:r>
@@ -1050,15 +1027,7 @@
         <w:rPr>
           <w:rFonts w:ascii="Times New Roman" w:eastAsia="Times New Roman" w:hAnsi="Times New Roman" w:cs="Times New Roman"/>
         </w:rPr>
-        <w:t xml:space="preserve"> to each com</w:t>
-      </w:r>
-      <w:bookmarkStart w:id="0" w:name="_GoBack"/>
-      <w:bookmarkEnd w:id="0"/>
-      <w:r>
-        <w:rPr>
-          <w:rFonts w:ascii="Times New Roman" w:eastAsia="Times New Roman" w:hAnsi="Times New Roman" w:cs="Times New Roman"/>
-        </w:rPr>
-        <w:t xml:space="preserve">puter separately. In company why they use P2P because </w:t>
+        <w:t xml:space="preserve"> to each computer separately. In company why they use P2P because </w:t>
       </w:r>
     </w:p>
     <w:p>
@@ -1102,13 +1071,7 @@
         <w:rPr>
           <w:rFonts w:ascii="Times New Roman" w:eastAsia="Times New Roman" w:hAnsi="Times New Roman" w:cs="Times New Roman"/>
         </w:rPr>
-        <w:t>- Resi</w:t>
-      </w:r>
-      <w:r>
-        <w:rPr>
-          <w:rFonts w:ascii="Times New Roman" w:eastAsia="Times New Roman" w:hAnsi="Times New Roman" w:cs="Times New Roman"/>
-        </w:rPr>
-        <w:t xml:space="preserve">lience: P2P networks are more resilient than traditional networks because they </w:t>
+        <w:t xml:space="preserve">- Resilience: P2P networks are more resilient than traditional networks because they </w:t>
       </w:r>
       <w:proofErr w:type="gramStart"/>
       <w:r>
@@ -1177,14 +1140,7 @@
           <w:rFonts w:ascii="Times New Roman" w:eastAsia="Times New Roman" w:hAnsi="Times New Roman" w:cs="Times New Roman"/>
           <w:color w:val="000000"/>
         </w:rPr>
-        <w:t xml:space="preserve"> is a distributed application structure that partitions tasks or workloads between the providers of a resource or service</w:t>
-      </w:r>
-      <w:r>
-        <w:rPr>
-          <w:rFonts w:ascii="Times New Roman" w:eastAsia="Times New Roman" w:hAnsi="Times New Roman" w:cs="Times New Roman"/>
-          <w:color w:val="000000"/>
-        </w:rPr>
-        <w:t xml:space="preserve">, called </w:t>
+        <w:t xml:space="preserve"> is a distributed application structure that partitions tasks or workloads between the providers of a resource or service, called </w:t>
       </w:r>
       <w:r>
         <w:rPr>
@@ -1287,30 +1243,7 @@
           <w:rFonts w:ascii="Times New Roman" w:eastAsia="Times New Roman" w:hAnsi="Times New Roman" w:cs="Times New Roman"/>
           <w:color w:val="000000"/>
         </w:rPr>
-        <w:t xml:space="preserve"> to resolve the domain name into an IP address so the browser knows where to send the request. Once the IP address </w:t>
-      </w:r>
-      <w:r>
-        <w:rPr>
-          <w:rFonts w:ascii="Times New Roman" w:eastAsia="Times New Roman" w:hAnsi="Times New Roman" w:cs="Times New Roman"/>
-          <w:color w:val="000000"/>
-        </w:rPr>
-        <w:t xml:space="preserve">is resolved, the client (browser) </w:t>
-      </w:r>
-      <w:proofErr w:type="gramStart"/>
-      <w:r>
-        <w:rPr>
-          <w:rFonts w:ascii="Times New Roman" w:eastAsia="Times New Roman" w:hAnsi="Times New Roman" w:cs="Times New Roman"/>
-          <w:color w:val="000000"/>
-        </w:rPr>
-        <w:t>sends</w:t>
-      </w:r>
-      <w:proofErr w:type="gramEnd"/>
-      <w:r>
-        <w:rPr>
-          <w:rFonts w:ascii="Times New Roman" w:eastAsia="Times New Roman" w:hAnsi="Times New Roman" w:cs="Times New Roman"/>
-          <w:color w:val="000000"/>
-        </w:rPr>
-        <w:t xml:space="preserve"> an HTTP request to the web server at that IP address. The request includes the URL, HTTP method (like GET or POST), and any headers.</w:t>
+        <w:t xml:space="preserve"> to resolve the domain name into an IP address so the browser knows where to send the request. Once the IP address is resolved, the client (browser) sends an HTTP request to the web server at that IP address. The request includes the URL, HTTP method (like GET or POST), and any headers.</w:t>
       </w:r>
     </w:p>
     <w:p>
@@ -1343,21 +1276,7 @@
           <w:rFonts w:ascii="Times New Roman" w:eastAsia="Times New Roman" w:hAnsi="Times New Roman" w:cs="Times New Roman"/>
           <w:color w:val="000000"/>
         </w:rPr>
-        <w:t>: The server receives the request at the resolved IP address and pro</w:t>
-      </w:r>
-      <w:r>
-        <w:rPr>
-          <w:rFonts w:ascii="Times New Roman" w:eastAsia="Times New Roman" w:hAnsi="Times New Roman" w:cs="Times New Roman"/>
-          <w:color w:val="000000"/>
-        </w:rPr>
-        <w:t>cess it. The server may retrieve files from storage, query a database, or execute scripts to generate a response. The response is send back to the client, including an HTTP status code (200 OK, 404 Not Found), headers (content type), and the requested cont</w:t>
-      </w:r>
-      <w:r>
-        <w:rPr>
-          <w:rFonts w:ascii="Times New Roman" w:eastAsia="Times New Roman" w:hAnsi="Times New Roman" w:cs="Times New Roman"/>
-          <w:color w:val="000000"/>
-        </w:rPr>
-        <w:t xml:space="preserve">ent (HTML page, </w:t>
+        <w:t xml:space="preserve">: The server receives the request at the resolved IP address and process it. The server may retrieve files from storage, query a database, or execute scripts to generate a response. The response is send back to the client, including an HTTP status code (200 OK, 404 Not Found), headers (content type), and the requested content (HTML page, </w:t>
       </w:r>
       <w:r>
         <w:rPr>
@@ -1396,7 +1315,6 @@
           <w:rFonts w:ascii="Times New Roman" w:eastAsia="Times New Roman" w:hAnsi="Times New Roman" w:cs="Times New Roman"/>
           <w:color w:val="FF0000"/>
         </w:rPr>
-        <w:lastRenderedPageBreak/>
         <w:t>Client Display</w:t>
       </w:r>
       <w:r>
@@ -1431,6 +1349,7 @@
           <w:rFonts w:ascii="Times New Roman" w:eastAsia="Times New Roman" w:hAnsi="Times New Roman" w:cs="Times New Roman"/>
           <w:color w:val="000000"/>
         </w:rPr>
+        <w:lastRenderedPageBreak/>
         <w:t>Two alternative ways for byte ordering of integers:</w:t>
       </w:r>
     </w:p>
@@ -1497,14 +1416,7 @@
           <w:rFonts w:ascii="Times New Roman" w:eastAsia="Times New Roman" w:hAnsi="Times New Roman" w:cs="Times New Roman"/>
           <w:color w:val="000000"/>
         </w:rPr>
-        <w:t xml:space="preserve">: The least significant </w:t>
-      </w:r>
-      <w:r>
-        <w:rPr>
-          <w:rFonts w:ascii="Times New Roman" w:eastAsia="Times New Roman" w:hAnsi="Times New Roman" w:cs="Times New Roman"/>
-          <w:color w:val="000000"/>
-        </w:rPr>
-        <w:t>byte is store at the lowest memory address. Meaning that the lower-order bytes come first, followed by the higher-order bytes. (Written in backward).</w:t>
+        <w:t>: The least significant byte is store at the lowest memory address. Meaning that the lower-order bytes come first, followed by the higher-order bytes. (Written in backward).</w:t>
       </w:r>
     </w:p>
     <w:p>
@@ -1613,14 +1525,7 @@
           <w:rFonts w:ascii="Times New Roman" w:eastAsia="Times New Roman" w:hAnsi="Times New Roman" w:cs="Times New Roman"/>
           <w:color w:val="000000"/>
         </w:rPr>
-        <w:t xml:space="preserve"> need to know whether the file is stored locally or on a remote server. The system hide</w:t>
-      </w:r>
-      <w:r>
-        <w:rPr>
-          <w:rFonts w:ascii="Times New Roman" w:eastAsia="Times New Roman" w:hAnsi="Times New Roman" w:cs="Times New Roman"/>
-          <w:color w:val="000000"/>
-        </w:rPr>
-        <w:t>s the underlying access mechanism.</w:t>
+        <w:t xml:space="preserve"> need to know whether the file is stored locally or on a remote server. The system hides the underlying access mechanism.</w:t>
       </w:r>
     </w:p>
     <w:p>
@@ -1702,14 +1607,7 @@
           <w:rFonts w:ascii="Times New Roman" w:eastAsia="Times New Roman" w:hAnsi="Times New Roman" w:cs="Times New Roman"/>
           <w:color w:val="000000"/>
         </w:rPr>
-        <w:t xml:space="preserve">: A user interacts with a DNS (Domain Name System) to access a website. The website can be hosted on </w:t>
-      </w:r>
-      <w:r>
-        <w:rPr>
-          <w:rFonts w:ascii="Times New Roman" w:eastAsia="Times New Roman" w:hAnsi="Times New Roman" w:cs="Times New Roman"/>
-          <w:color w:val="000000"/>
-        </w:rPr>
-        <w:t>multiple servers in different physical locations, but the user just types the domain name in the browser and is connected to the nearest available server without knowing its location.</w:t>
+        <w:t>: A user interacts with a DNS (Domain Name System) to access a website. The website can be hosted on multiple servers in different physical locations, but the user just types the domain name in the browser and is connected to the nearest available server without knowing its location.</w:t>
       </w:r>
     </w:p>
     <w:p>
@@ -1742,14 +1640,7 @@
           <w:rFonts w:ascii="Times New Roman" w:eastAsia="Times New Roman" w:hAnsi="Times New Roman" w:cs="Times New Roman"/>
           <w:color w:val="000000"/>
         </w:rPr>
-        <w:t>: enables several processes to operate concurren</w:t>
-      </w:r>
-      <w:r>
-        <w:rPr>
-          <w:rFonts w:ascii="Times New Roman" w:eastAsia="Times New Roman" w:hAnsi="Times New Roman" w:cs="Times New Roman"/>
-          <w:color w:val="000000"/>
-        </w:rPr>
-        <w:t>tly using shared resources without interference between them.</w:t>
+        <w:t>: enables several processes to operate concurrently using shared resources without interference between them.</w:t>
       </w:r>
     </w:p>
     <w:p>
@@ -1824,14 +1715,7 @@
           <w:rFonts w:ascii="Times New Roman" w:eastAsia="Times New Roman" w:hAnsi="Times New Roman" w:cs="Times New Roman"/>
           <w:color w:val="FF0000"/>
         </w:rPr>
-        <w:t>Repl</w:t>
-      </w:r>
-      <w:r>
-        <w:rPr>
-          <w:rFonts w:ascii="Times New Roman" w:eastAsia="Times New Roman" w:hAnsi="Times New Roman" w:cs="Times New Roman"/>
-          <w:color w:val="FF0000"/>
-        </w:rPr>
-        <w:t>ication transparency</w:t>
+        <w:t>Replication transparency</w:t>
       </w:r>
       <w:r>
         <w:rPr>
@@ -1887,14 +1771,7 @@
           <w:rFonts w:ascii="Times New Roman" w:eastAsia="Times New Roman" w:hAnsi="Times New Roman" w:cs="Times New Roman"/>
           <w:color w:val="000000"/>
         </w:rPr>
-        <w:t>: Google Drive store multiple copies of a user’s files across dif</w:t>
-      </w:r>
-      <w:r>
-        <w:rPr>
-          <w:rFonts w:ascii="Times New Roman" w:eastAsia="Times New Roman" w:hAnsi="Times New Roman" w:cs="Times New Roman"/>
-          <w:color w:val="000000"/>
-        </w:rPr>
-        <w:t>ferent data centers. Users interact with their files as though there is only one version, unaware of the underlying replication.</w:t>
+        <w:t>: Google Drive store multiple copies of a user’s files across different data centers. Users interact with their files as though there is only one version, unaware of the underlying replication.</w:t>
       </w:r>
     </w:p>
     <w:p>
@@ -1927,14 +1804,7 @@
           <w:rFonts w:ascii="Times New Roman" w:eastAsia="Times New Roman" w:hAnsi="Times New Roman" w:cs="Times New Roman"/>
           <w:color w:val="000000"/>
         </w:rPr>
-        <w:t>: enables the concealment of faults, allowing users and application programs to complete their tasks despit</w:t>
-      </w:r>
-      <w:r>
-        <w:rPr>
-          <w:rFonts w:ascii="Times New Roman" w:eastAsia="Times New Roman" w:hAnsi="Times New Roman" w:cs="Times New Roman"/>
-          <w:color w:val="000000"/>
-        </w:rPr>
-        <w:t>e the failure of hardware or software components.</w:t>
+        <w:t>: enables the concealment of faults, allowing users and application programs to complete their tasks despite the failure of hardware or software components.</w:t>
       </w:r>
     </w:p>
     <w:p>
@@ -1983,14 +1853,7 @@
           <w:rFonts w:ascii="Times New Roman" w:eastAsia="Times New Roman" w:hAnsi="Times New Roman" w:cs="Times New Roman"/>
           <w:color w:val="000000"/>
         </w:rPr>
-        <w:t xml:space="preserve"> from users, and the </w:t>
-      </w:r>
-      <w:r>
-        <w:rPr>
-          <w:rFonts w:ascii="Times New Roman" w:eastAsia="Times New Roman" w:hAnsi="Times New Roman" w:cs="Times New Roman"/>
-          <w:color w:val="000000"/>
-        </w:rPr>
-        <w:t>application continues running.</w:t>
+        <w:t xml:space="preserve"> from users, and the application continues running.</w:t>
       </w:r>
     </w:p>
     <w:p>
@@ -2016,7 +1879,6 @@
           <w:rFonts w:ascii="Times New Roman" w:eastAsia="Times New Roman" w:hAnsi="Times New Roman" w:cs="Times New Roman"/>
           <w:color w:val="FF0000"/>
         </w:rPr>
-        <w:lastRenderedPageBreak/>
         <w:t>Mobility transparency</w:t>
       </w:r>
       <w:r>
@@ -2057,14 +1919,7 @@
           <w:rFonts w:ascii="Times New Roman" w:eastAsia="Times New Roman" w:hAnsi="Times New Roman" w:cs="Times New Roman"/>
           <w:color w:val="000000"/>
         </w:rPr>
-        <w:t xml:space="preserve">: You can switch from Wi-Fi to mobile data during a video call without the call </w:t>
-      </w:r>
-      <w:r>
-        <w:rPr>
-          <w:rFonts w:ascii="Times New Roman" w:eastAsia="Times New Roman" w:hAnsi="Times New Roman" w:cs="Times New Roman"/>
-          <w:color w:val="000000"/>
-        </w:rPr>
-        <w:t>dropping or stopping, even when the network changes.</w:t>
+        <w:t>: You can switch from Wi-Fi to mobile data during a video call without the call dropping or stopping, even when the network changes.</w:t>
       </w:r>
     </w:p>
     <w:p>
@@ -2139,6 +1994,7 @@
           <w:rFonts w:ascii="Times New Roman" w:eastAsia="Times New Roman" w:hAnsi="Times New Roman" w:cs="Times New Roman"/>
           <w:color w:val="FF0000"/>
         </w:rPr>
+        <w:lastRenderedPageBreak/>
         <w:t>Example</w:t>
       </w:r>
       <w:r>
@@ -2146,14 +2002,7 @@
           <w:rFonts w:ascii="Times New Roman" w:eastAsia="Times New Roman" w:hAnsi="Times New Roman" w:cs="Times New Roman"/>
           <w:color w:val="000000"/>
         </w:rPr>
-        <w:t xml:space="preserve">: Cloud auto-scaling on platforms like AWS or Google Cloud. If a wed application experiences a </w:t>
-      </w:r>
-      <w:r>
-        <w:rPr>
-          <w:rFonts w:ascii="Times New Roman" w:eastAsia="Times New Roman" w:hAnsi="Times New Roman" w:cs="Times New Roman"/>
-          <w:color w:val="000000"/>
-        </w:rPr>
-        <w:t xml:space="preserve">surge in traffic, the cloud platform automatically allocates more resource to maintain performance. Users </w:t>
+        <w:t xml:space="preserve">: Cloud auto-scaling on platforms like AWS or Google Cloud. If a wed application experiences a surge in traffic, the cloud platform automatically allocates more resource to maintain performance. Users </w:t>
       </w:r>
       <w:proofErr w:type="gramStart"/>
       <w:r>
@@ -2202,14 +2051,7 @@
           <w:rFonts w:ascii="Times New Roman" w:eastAsia="Times New Roman" w:hAnsi="Times New Roman" w:cs="Times New Roman"/>
           <w:color w:val="000000"/>
         </w:rPr>
-        <w:t>: allows the system and applications to expand in scale without making changes to the sy</w:t>
-      </w:r>
-      <w:r>
-        <w:rPr>
-          <w:rFonts w:ascii="Times New Roman" w:eastAsia="Times New Roman" w:hAnsi="Times New Roman" w:cs="Times New Roman"/>
-          <w:color w:val="000000"/>
-        </w:rPr>
-        <w:t>stem structure or the application algorithms.</w:t>
+        <w:t>: allows the system and applications to expand in scale without making changes to the system structure or the application algorithms.</w:t>
       </w:r>
     </w:p>
     <w:p>
@@ -2337,14 +2179,7 @@
           <w:rFonts w:ascii="Times New Roman" w:eastAsia="Times New Roman" w:hAnsi="Times New Roman" w:cs="Times New Roman"/>
           <w:color w:val="000000"/>
         </w:rPr>
-        <w:t>User Registration and Authentication: New users can sign up, and existing users can log in using email, phone number, or social accounts (e.g., G</w:t>
-      </w:r>
-      <w:r>
-        <w:rPr>
-          <w:rFonts w:ascii="Times New Roman" w:eastAsia="Times New Roman" w:hAnsi="Times New Roman" w:cs="Times New Roman"/>
-          <w:color w:val="000000"/>
-        </w:rPr>
-        <w:t>oogle).</w:t>
+        <w:t>User Registration and Authentication: New users can sign up, and existing users can log in using email, phone number, or social accounts (e.g., Google).</w:t>
       </w:r>
     </w:p>
     <w:p>
@@ -2396,14 +2231,7 @@
           <w:rFonts w:ascii="Times New Roman" w:eastAsia="Times New Roman" w:hAnsi="Times New Roman" w:cs="Times New Roman"/>
           <w:color w:val="000000"/>
         </w:rPr>
-        <w:t xml:space="preserve">Posting and Sharing Content: Users can post status updates, photos, videos, and share links. Includes functionality to comment, </w:t>
-      </w:r>
-      <w:r>
-        <w:rPr>
-          <w:rFonts w:ascii="Times New Roman" w:eastAsia="Times New Roman" w:hAnsi="Times New Roman" w:cs="Times New Roman"/>
-          <w:color w:val="000000"/>
-        </w:rPr>
-        <w:t>like, or react to posts.</w:t>
+        <w:t>Posting and Sharing Content: Users can post status updates, photos, videos, and share links. Includes functionality to comment, like, or react to posts.</w:t>
       </w:r>
     </w:p>
     <w:p>
@@ -2643,14 +2471,7 @@
           <w:rFonts w:ascii="Times New Roman" w:eastAsia="Times New Roman" w:hAnsi="Times New Roman" w:cs="Times New Roman"/>
           <w:color w:val="000000"/>
         </w:rPr>
-        <w:t>Facebook can scale to accommodate over 3 billion active users, supporting growth in terms of users, data, and traff</w:t>
-      </w:r>
-      <w:r>
-        <w:rPr>
-          <w:rFonts w:ascii="Times New Roman" w:eastAsia="Times New Roman" w:hAnsi="Times New Roman" w:cs="Times New Roman"/>
-          <w:color w:val="000000"/>
-        </w:rPr>
-        <w:t>ic.</w:t>
+        <w:t>Facebook can scale to accommodate over 3 billion active users, supporting growth in terms of users, data, and traffic.</w:t>
       </w:r>
     </w:p>
     <w:p>
@@ -2711,7 +2532,6 @@
           <w:b/>
           <w:color w:val="000000"/>
         </w:rPr>
-        <w:lastRenderedPageBreak/>
         <w:t>Availability</w:t>
       </w:r>
       <w:r>
@@ -2794,14 +2614,7 @@
           <w:rFonts w:ascii="Times New Roman" w:eastAsia="Times New Roman" w:hAnsi="Times New Roman" w:cs="Times New Roman"/>
           <w:color w:val="000000"/>
         </w:rPr>
-        <w:t xml:space="preserve"> for av</w:t>
-      </w:r>
-      <w:r>
-        <w:rPr>
-          <w:rFonts w:ascii="Times New Roman" w:eastAsia="Times New Roman" w:hAnsi="Times New Roman" w:cs="Times New Roman"/>
-          <w:color w:val="000000"/>
-        </w:rPr>
-        <w:t>ailability often guarantees high uptime percentages (e.g., 99.99%).</w:t>
+        <w:t xml:space="preserve"> for availability often guarantees high uptime percentages (e.g., 99.99%).</w:t>
       </w:r>
     </w:p>
     <w:p>
@@ -2922,6 +2735,7 @@
           <w:b/>
           <w:color w:val="000000"/>
         </w:rPr>
+        <w:lastRenderedPageBreak/>
         <w:t>Security</w:t>
       </w:r>
       <w:r>
@@ -2997,14 +2811,7 @@
           <w:rFonts w:ascii="Times New Roman" w:eastAsia="Times New Roman" w:hAnsi="Times New Roman" w:cs="Times New Roman"/>
           <w:color w:val="000000"/>
         </w:rPr>
-        <w:t>: Facebook supports two-</w:t>
-      </w:r>
-      <w:r>
-        <w:rPr>
-          <w:rFonts w:ascii="Times New Roman" w:eastAsia="Times New Roman" w:hAnsi="Times New Roman" w:cs="Times New Roman"/>
-          <w:color w:val="000000"/>
-        </w:rPr>
-        <w:t>factor authentication (2FA), ensuring only authorized users can access accounts.</w:t>
+        <w:t>: Facebook supports two-factor authentication (2FA), ensuring only authorized users can access accounts.</w:t>
       </w:r>
     </w:p>
     <w:p>
@@ -3216,14 +3023,7 @@
           <w:rFonts w:ascii="Times New Roman" w:eastAsia="Times New Roman" w:hAnsi="Times New Roman" w:cs="Times New Roman"/>
           <w:color w:val="000000"/>
         </w:rPr>
-        <w:t>T</w:t>
-      </w:r>
-      <w:r>
-        <w:rPr>
-          <w:rFonts w:ascii="Times New Roman" w:eastAsia="Times New Roman" w:hAnsi="Times New Roman" w:cs="Times New Roman"/>
-          <w:color w:val="000000"/>
-        </w:rPr>
-        <w:t xml:space="preserve">he platform </w:t>
+        <w:t xml:space="preserve">The platform </w:t>
       </w:r>
       <w:proofErr w:type="gramStart"/>
       <w:r>
@@ -3427,14 +3227,7 @@
           <w:rFonts w:ascii="Times New Roman" w:eastAsia="Times New Roman" w:hAnsi="Times New Roman" w:cs="Times New Roman"/>
           <w:color w:val="000000"/>
         </w:rPr>
-        <w:t>Facebook must com</w:t>
-      </w:r>
-      <w:r>
-        <w:rPr>
-          <w:rFonts w:ascii="Times New Roman" w:eastAsia="Times New Roman" w:hAnsi="Times New Roman" w:cs="Times New Roman"/>
-          <w:color w:val="000000"/>
-        </w:rPr>
-        <w:t>ply with regulations like GDPR and CCPA, ensuring data handling respects legal requirements.</w:t>
+        <w:t>Facebook must comply with regulations like GDPR and CCPA, ensuring data handling respects legal requirements.</w:t>
       </w:r>
     </w:p>
     <w:p>
@@ -3461,7 +3254,6 @@
           <w:b/>
           <w:color w:val="000000"/>
         </w:rPr>
-        <w:lastRenderedPageBreak/>
         <w:t>Content Moderation</w:t>
       </w:r>
       <w:r>
@@ -3496,15 +3288,7 @@
           <w:b/>
           <w:color w:val="000000"/>
         </w:rPr>
-        <w:t>QoS-Specific Pr</w:t>
-      </w:r>
-      <w:r>
-        <w:rPr>
-          <w:rFonts w:ascii="Times New Roman" w:eastAsia="Times New Roman" w:hAnsi="Times New Roman" w:cs="Times New Roman"/>
-          <w:b/>
-          <w:color w:val="000000"/>
-        </w:rPr>
-        <w:t>operties</w:t>
+        <w:t>QoS-Specific Properties</w:t>
       </w:r>
       <w:r>
         <w:rPr>
